--- a/Docs/phase-0/github.docx
+++ b/Docs/phase-0/github.docx
@@ -5,11 +5,92 @@
     <w:p>
       <w:pPr>
         <w:bidi/>
+        <w:jc w:val="right"/>
+        <w:rPr>
+          <w:rFonts w:cs="B Nazanin"/>
+          <w:sz w:val="28"/>
+          <w:szCs w:val="28"/>
+          <w:lang w:bidi="fa-IR"/>
+        </w:rPr>
+      </w:pPr>
+      <w:r>
+        <w:rPr>
+          <w:rFonts w:cs="B Nazanin" w:hint="cs"/>
+          <w:noProof/>
+          <w:sz w:val="28"/>
+          <w:szCs w:val="28"/>
+          <w:lang w:bidi="fa-IR"/>
+        </w:rPr>
+        <w:drawing>
+          <wp:inline distT="0" distB="0" distL="0" distR="0" wp14:anchorId="20D7BEBB" wp14:editId="1CABDDE2">
+            <wp:extent cx="1574800" cy="944880"/>
+            <wp:effectExtent l="0" t="0" r="6350" b="7620"/>
+            <wp:docPr id="1" name="Picture 1"/>
+            <wp:cNvGraphicFramePr>
+              <a:graphicFrameLocks xmlns:a="http://schemas.openxmlformats.org/drawingml/2006/main" noChangeAspect="1"/>
+            </wp:cNvGraphicFramePr>
+            <a:graphic xmlns:a="http://schemas.openxmlformats.org/drawingml/2006/main">
+              <a:graphicData uri="http://schemas.openxmlformats.org/drawingml/2006/picture">
+                <pic:pic xmlns:pic="http://schemas.openxmlformats.org/drawingml/2006/picture">
+                  <pic:nvPicPr>
+                    <pic:cNvPr id="0" name="Picture 1"/>
+                    <pic:cNvPicPr>
+                      <a:picLocks noChangeAspect="1" noChangeArrowheads="1"/>
+                    </pic:cNvPicPr>
+                  </pic:nvPicPr>
+                  <pic:blipFill>
+                    <a:blip r:embed="rId4">
+                      <a:extLst>
+                        <a:ext uri="{28A0092B-C50C-407E-A947-70E740481C1C}">
+                          <a14:useLocalDpi xmlns:a14="http://schemas.microsoft.com/office/drawing/2010/main" val="0"/>
+                        </a:ext>
+                      </a:extLst>
+                    </a:blip>
+                    <a:srcRect/>
+                    <a:stretch>
+                      <a:fillRect/>
+                    </a:stretch>
+                  </pic:blipFill>
+                  <pic:spPr bwMode="auto">
+                    <a:xfrm>
+                      <a:off x="0" y="0"/>
+                      <a:ext cx="1596517" cy="957910"/>
+                    </a:xfrm>
+                    <a:prstGeom prst="rect">
+                      <a:avLst/>
+                    </a:prstGeom>
+                    <a:noFill/>
+                    <a:ln>
+                      <a:noFill/>
+                    </a:ln>
+                  </pic:spPr>
+                </pic:pic>
+              </a:graphicData>
+            </a:graphic>
+          </wp:inline>
+        </w:drawing>
+      </w:r>
+    </w:p>
+    <w:p>
+      <w:pPr>
+        <w:bidi/>
         <w:jc w:val="center"/>
         <w:rPr>
           <w:rFonts w:cs="B Nazanin"/>
           <w:sz w:val="28"/>
           <w:szCs w:val="28"/>
+          <w:lang w:bidi="fa-IR"/>
+        </w:rPr>
+      </w:pPr>
+    </w:p>
+    <w:p>
+      <w:pPr>
+        <w:bidi/>
+        <w:jc w:val="center"/>
+        <w:rPr>
+          <w:rFonts w:cs="B Nazanin"/>
+          <w:sz w:val="28"/>
+          <w:szCs w:val="28"/>
           <w:rtl/>
           <w:lang w:bidi="fa-IR"/>
         </w:rPr>
@@ -138,12 +219,26 @@
         <w:bidi/>
         <w:jc w:val="right"/>
       </w:pPr>
-      <w:hyperlink r:id="rId4" w:history="1">
+      <w:hyperlink r:id="rId5" w:history="1">
         <w:r>
           <w:rPr>
             <w:rStyle w:val="Hyperlink"/>
           </w:rPr>
-          <w:t>Hello World · GitHub Guides</w:t>
+          <w:t xml:space="preserve">Hello </w:t>
+        </w:r>
+        <w:proofErr w:type="gramStart"/>
+        <w:r>
+          <w:rPr>
+            <w:rStyle w:val="Hyperlink"/>
+          </w:rPr>
+          <w:t>World</w:t>
+        </w:r>
+        <w:proofErr w:type="gramEnd"/>
+        <w:r>
+          <w:rPr>
+            <w:rStyle w:val="Hyperlink"/>
+          </w:rPr>
+          <w:t xml:space="preserve"> · GitHub Guides</w:t>
         </w:r>
       </w:hyperlink>
     </w:p>
@@ -155,7 +250,7 @@
           <w:rtl/>
         </w:rPr>
       </w:pPr>
-      <w:hyperlink r:id="rId5" w:history="1">
+      <w:hyperlink r:id="rId6" w:history="1">
         <w:r>
           <w:rPr>
             <w:rStyle w:val="Hyperlink"/>
@@ -179,7 +274,7 @@
           <w:rtl/>
         </w:rPr>
       </w:pPr>
-      <w:hyperlink r:id="rId6" w:history="1">
+      <w:hyperlink r:id="rId7" w:history="1">
         <w:r>
           <w:rPr>
             <w:rStyle w:val="Hyperlink"/>
@@ -214,10 +309,7 @@
         <w:fldChar w:fldCharType="begin"/>
       </w:r>
       <w:r>
-        <w:instrText xml:space="preserve"> HYPERLINK "https://mojtaba.dev</w:instrText>
-      </w:r>
-      <w:r>
-        <w:instrText xml:space="preserve">/git-for-beginners-part-1/" </w:instrText>
+        <w:instrText xml:space="preserve"> HYPERLINK "https://mojtaba.dev/git-for-beginners-part-1/" </w:instrText>
       </w:r>
       <w:r>
         <w:fldChar w:fldCharType="separate"/>
@@ -323,7 +415,7 @@
         </w:rPr>
         <w:t xml:space="preserve"> در </w:t>
       </w:r>
-      <w:hyperlink r:id="rId7" w:history="1">
+      <w:hyperlink r:id="rId8" w:history="1">
         <w:r>
           <w:rPr>
             <w:rStyle w:val="Hyperlink"/>
@@ -389,7 +481,7 @@
           <w:lang w:bidi="fa-IR"/>
         </w:rPr>
       </w:pPr>
-      <w:hyperlink r:id="rId8" w:history="1">
+      <w:hyperlink r:id="rId9" w:history="1">
         <w:r>
           <w:rPr>
             <w:rStyle w:val="Hyperlink"/>
@@ -405,7 +497,7 @@
           <w:rtl/>
         </w:rPr>
       </w:pPr>
-      <w:hyperlink r:id="rId9" w:history="1">
+      <w:hyperlink r:id="rId10" w:history="1">
         <w:r>
           <w:rPr>
             <w:rStyle w:val="Hyperlink"/>
@@ -438,81 +530,113 @@
           <w:lang w:bidi="fa-IR"/>
         </w:rPr>
       </w:pPr>
-      <w:r>
-        <w:rPr>
-          <w:rFonts w:cs="B Nazanin" w:hint="cs"/>
-          <w:noProof/>
-          <w:sz w:val="28"/>
-          <w:szCs w:val="28"/>
-          <w:lang w:bidi="fa-IR"/>
-        </w:rPr>
-        <w:drawing>
-          <wp:inline distT="0" distB="0" distL="0" distR="0" wp14:anchorId="654BCA24" wp14:editId="2796BB72">
-            <wp:extent cx="2762250" cy="1657350"/>
-            <wp:effectExtent l="0" t="0" r="0" b="0"/>
-            <wp:docPr id="1" name="Picture 1"/>
-            <wp:cNvGraphicFramePr>
-              <a:graphicFrameLocks xmlns:a="http://schemas.openxmlformats.org/drawingml/2006/main" noChangeAspect="1"/>
-            </wp:cNvGraphicFramePr>
-            <a:graphic xmlns:a="http://schemas.openxmlformats.org/drawingml/2006/main">
-              <a:graphicData uri="http://schemas.openxmlformats.org/drawingml/2006/picture">
-                <pic:pic xmlns:pic="http://schemas.openxmlformats.org/drawingml/2006/picture">
-                  <pic:nvPicPr>
-                    <pic:cNvPr id="0" name="Picture 1"/>
-                    <pic:cNvPicPr>
-                      <a:picLocks noChangeAspect="1" noChangeArrowheads="1"/>
-                    </pic:cNvPicPr>
-                  </pic:nvPicPr>
-                  <pic:blipFill>
-                    <a:blip r:embed="rId10">
-                      <a:extLst>
-                        <a:ext uri="{28A0092B-C50C-407E-A947-70E740481C1C}">
-                          <a14:useLocalDpi xmlns:a14="http://schemas.microsoft.com/office/drawing/2010/main" val="0"/>
-                        </a:ext>
-                      </a:extLst>
-                    </a:blip>
-                    <a:srcRect/>
-                    <a:stretch>
-                      <a:fillRect/>
-                    </a:stretch>
-                  </pic:blipFill>
-                  <pic:spPr bwMode="auto">
-                    <a:xfrm>
-                      <a:off x="0" y="0"/>
-                      <a:ext cx="2762250" cy="1657350"/>
-                    </a:xfrm>
-                    <a:prstGeom prst="rect">
-                      <a:avLst/>
-                    </a:prstGeom>
-                    <a:noFill/>
-                    <a:ln>
-                      <a:noFill/>
-                    </a:ln>
-                  </pic:spPr>
-                </pic:pic>
-              </a:graphicData>
-            </a:graphic>
-          </wp:inline>
-        </w:drawing>
-      </w:r>
-    </w:p>
-    <w:p>
-      <w:pPr>
-        <w:bidi/>
-        <w:rPr>
-          <w:rtl/>
-          <w:lang w:bidi="fa-IR"/>
-        </w:rPr>
-      </w:pPr>
+    </w:p>
+    <w:p>
+      <w:pPr>
+        <w:bidi/>
+        <w:rPr>
+          <w:rFonts w:cs="B Nazanin"/>
+          <w:sz w:val="28"/>
+          <w:szCs w:val="28"/>
+          <w:rtl/>
+          <w:lang w:bidi="fa-IR"/>
+        </w:rPr>
+      </w:pPr>
+      <w:r>
+        <w:rPr>
+          <w:lang w:bidi="fa-IR"/>
+        </w:rPr>
+        <w:lastRenderedPageBreak/>
+        <w:t xml:space="preserve"> </w:t>
+      </w:r>
+      <w:r>
+        <w:rPr>
+          <w:rFonts w:cs="B Nazanin" w:hint="cs"/>
+          <w:sz w:val="28"/>
+          <w:szCs w:val="28"/>
+          <w:rtl/>
+          <w:lang w:bidi="fa-IR"/>
+        </w:rPr>
+        <w:t>یک منوال بسیار کامل که در صورتی که در خود بش گیت نیز هر دستوری که نیاز دارید را به همراه</w:t>
+      </w:r>
+      <w:r>
+        <w:rPr>
+          <w:rFonts w:cs="B Nazanin"/>
+          <w:sz w:val="28"/>
+          <w:szCs w:val="28"/>
+          <w:lang w:bidi="fa-IR"/>
+        </w:rPr>
+        <w:t xml:space="preserve"> –help </w:t>
+      </w:r>
+      <w:r>
+        <w:rPr>
+          <w:rFonts w:cs="B Nazanin" w:hint="cs"/>
+          <w:sz w:val="28"/>
+          <w:szCs w:val="28"/>
+          <w:rtl/>
+          <w:lang w:bidi="fa-IR"/>
+        </w:rPr>
+        <w:t xml:space="preserve"> وارد کنید به آن آدرس دهی میشوید .</w:t>
+      </w:r>
+      <w:r>
+        <w:rPr>
+          <w:rFonts w:cs="B Nazanin" w:hint="cs"/>
+          <w:sz w:val="28"/>
+          <w:szCs w:val="28"/>
+          <w:rtl/>
+          <w:lang w:bidi="fa-IR"/>
+        </w:rPr>
+        <w:t xml:space="preserve">(این یک پوشه منوال خود گیت است که در هنگام دانلود و نصب گیت به صورت خودکار دانلود و در پوشه ای در سیستم عامل شما ذخیره می شود در صورتی که </w:t>
+      </w:r>
+      <w:r>
+        <w:rPr>
+          <w:rFonts w:cs="B Nazanin" w:hint="cs"/>
+          <w:sz w:val="28"/>
+          <w:szCs w:val="28"/>
+          <w:rtl/>
+          <w:lang w:bidi="fa-IR"/>
+        </w:rPr>
+        <w:t xml:space="preserve">در هنگام نصب از تنظیمات پیش فرض استفاده کردید و آدرس پوشه نصب را تغییر نداده اید پوشه دیفالت به آدرس زیر است </w:t>
+      </w:r>
     </w:p>
     <w:p>
       <w:pPr>
         <w:bidi/>
         <w:jc w:val="right"/>
         <w:rPr>
-          <w:rtl/>
-        </w:rPr>
-      </w:pPr>
+          <w:rFonts w:hint="cs"/>
+          <w:rtl/>
+          <w:lang w:bidi="fa-IR"/>
+        </w:rPr>
+      </w:pPr>
+      <w:hyperlink r:id="rId11" w:history="1">
+        <w:r>
+          <w:rPr>
+            <w:rStyle w:val="Hyperlink"/>
+          </w:rPr>
+          <w:t>Index of C:\Program Files\Git\mingw64\share\doc\git-doc\</w:t>
+        </w:r>
+      </w:hyperlink>
+    </w:p>
+    <w:p>
+      <w:pPr>
+        <w:bidi/>
+        <w:rPr>
+          <w:rFonts w:cs="B Nazanin"/>
+          <w:sz w:val="28"/>
+          <w:szCs w:val="28"/>
+          <w:rtl/>
+        </w:rPr>
+      </w:pPr>
+      <w:r>
+        <w:rPr>
+          <w:rFonts w:cs="B Nazanin" w:hint="cs"/>
+          <w:sz w:val="28"/>
+          <w:szCs w:val="28"/>
+          <w:rtl/>
+        </w:rPr>
+        <w:t>اما در صورت تغییر در آدرس دهی باید به پوشه نصب مراجعه کنید .</w:t>
+      </w:r>
     </w:p>
     <w:p>
       <w:pPr>
